--- a/src/syntax/Lesson_04_syntax.docx
+++ b/src/syntax/Lesson_04_syntax.docx
@@ -296,7 +296,15 @@
       </w:r>
       <w:proofErr w:type="spellEnd"/>
       <w:r>
-        <w:t xml:space="preserve"> константа1: </w:t>
+        <w:t xml:space="preserve"> константа</w:t>
+      </w:r>
+      <w:proofErr w:type="gramStart"/>
+      <w:r>
+        <w:t>1</w:t>
+      </w:r>
+      <w:proofErr w:type="gramEnd"/>
+      <w:r>
+        <w:t xml:space="preserve">: </w:t>
       </w:r>
       <w:r>
         <w:br/>
@@ -660,14 +668,8 @@
       </w:r>
     </w:p>
     <w:p>
-      <w:pPr>
-        <w:rPr>
-          <w:b/>
-        </w:rPr>
-      </w:pPr>
       <w:proofErr w:type="spellStart"/>
       <w:r>
-        <w:lastRenderedPageBreak/>
         <w:t>do</w:t>
       </w:r>
       <w:proofErr w:type="spellEnd"/>
@@ -699,14 +701,12 @@
       <w:r>
         <w:t xml:space="preserve"> (логическое выражение);</w:t>
       </w:r>
-    </w:p>
-    <w:p>
       <w:bookmarkStart w:id="0" w:name="_GoBack"/>
       <w:bookmarkEnd w:id="0"/>
     </w:p>
     <w:sectPr>
       <w:pgSz w:w="11906" w:h="16838"/>
-      <w:pgMar w:top="1134" w:right="850" w:bottom="1134" w:left="1701" w:header="708" w:footer="708" w:gutter="0"/>
+      <w:pgMar w:top="709" w:right="850" w:bottom="567" w:left="1701" w:header="708" w:footer="708" w:gutter="0"/>
       <w:cols w:space="708"/>
       <w:docGrid w:linePitch="360"/>
     </w:sectPr>
